--- a/Lab1/Lab1.docx
+++ b/Lab1/Lab1.docx
@@ -4574,6 +4574,26 @@
           <w:sz w:val="28"/>
           <w:szCs w:val="28"/>
         </w:rPr>
+        <w:t>import java.util.Scanner;</w:t>
+      </w:r>
+    </w:p>
+    <w:p>
+      <w:pPr>
+        <w:spacing w:after="0" w:line="276" w:lineRule="auto"/>
+        <w:rPr>
+          <w:rFonts w:ascii="Times New Roman" w:hAnsi="Times New Roman" w:cs="Times New Roman"/>
+          <w:color w:val="000000" w:themeColor="text1"/>
+          <w:sz w:val="28"/>
+          <w:szCs w:val="28"/>
+        </w:rPr>
+      </w:pPr>
+      <w:r>
+        <w:rPr>
+          <w:rFonts w:ascii="Times New Roman" w:hAnsi="Times New Roman" w:cs="Times New Roman"/>
+          <w:color w:val="000000" w:themeColor="text1"/>
+          <w:sz w:val="28"/>
+          <w:szCs w:val="28"/>
+        </w:rPr>
         <w:t>public class Lab1_6 {</w:t>
       </w:r>
     </w:p>
@@ -4596,7 +4616,7 @@
           <w:szCs w:val="28"/>
           <w:lang w:val="en-US"/>
         </w:rPr>
-        <w:t>    public static int Fib(int n)</w:t>
+        <w:t>    public static int Fib(int n){</w:t>
       </w:r>
     </w:p>
     <w:p>
@@ -4618,7 +4638,7 @@
           <w:szCs w:val="28"/>
           <w:lang w:val="en-US"/>
         </w:rPr>
-        <w:t>        {</w:t>
+        <w:t>        return n &lt;= 1 ? n : Fib(n-1) + Fib(n-2);</w:t>
       </w:r>
     </w:p>
     <w:p>
@@ -4640,7 +4660,7 @@
           <w:szCs w:val="28"/>
           <w:lang w:val="en-US"/>
         </w:rPr>
-        <w:t>            return n &lt;= 1 ? n : Fib(n-1) + Fib(n-2);</w:t>
+        <w:t>        }</w:t>
       </w:r>
     </w:p>
     <w:p>
@@ -4662,7 +4682,7 @@
           <w:szCs w:val="28"/>
           <w:lang w:val="en-US"/>
         </w:rPr>
-        <w:t>        }</w:t>
+        <w:t>    public static void main(String[] args){</w:t>
       </w:r>
     </w:p>
     <w:p>
@@ -4684,7 +4704,7 @@
           <w:szCs w:val="28"/>
           <w:lang w:val="en-US"/>
         </w:rPr>
-        <w:t>        public static void main(String[] args){</w:t>
+        <w:t>        Scanner sc = new Scanner(System.in);</w:t>
       </w:r>
     </w:p>
     <w:p>
@@ -4706,7 +4726,7 @@
           <w:szCs w:val="28"/>
           <w:lang w:val="en-US"/>
         </w:rPr>
-        <w:t>            int n = 8;</w:t>
+        <w:t>        int n = sc.nextInt();</w:t>
       </w:r>
     </w:p>
     <w:p>
@@ -4728,7 +4748,7 @@
           <w:szCs w:val="28"/>
           <w:lang w:val="en-US"/>
         </w:rPr>
-        <w:t>            System.out.println(Fib(n));</w:t>
+        <w:t>        sc.close();</w:t>
       </w:r>
     </w:p>
     <w:p>
@@ -4739,6 +4759,7 @@
           <w:color w:val="000000" w:themeColor="text1"/>
           <w:sz w:val="28"/>
           <w:szCs w:val="28"/>
+          <w:lang w:val="en-US"/>
         </w:rPr>
       </w:pPr>
       <w:r>
@@ -4749,6 +4770,27 @@
           <w:szCs w:val="28"/>
           <w:lang w:val="en-US"/>
         </w:rPr>
+        <w:t>        System.out.println(Fib(n));</w:t>
+      </w:r>
+    </w:p>
+    <w:p>
+      <w:pPr>
+        <w:spacing w:after="0" w:line="276" w:lineRule="auto"/>
+        <w:rPr>
+          <w:rFonts w:ascii="Times New Roman" w:hAnsi="Times New Roman" w:cs="Times New Roman"/>
+          <w:color w:val="000000" w:themeColor="text1"/>
+          <w:sz w:val="28"/>
+          <w:szCs w:val="28"/>
+        </w:rPr>
+      </w:pPr>
+      <w:r>
+        <w:rPr>
+          <w:rFonts w:ascii="Times New Roman" w:hAnsi="Times New Roman" w:cs="Times New Roman"/>
+          <w:color w:val="000000" w:themeColor="text1"/>
+          <w:sz w:val="28"/>
+          <w:szCs w:val="28"/>
+          <w:lang w:val="en-US"/>
+        </w:rPr>
         <w:t xml:space="preserve">        </w:t>
       </w:r>
       <w:r>
@@ -4769,7 +4811,6 @@
           <w:color w:val="000000" w:themeColor="text1"/>
           <w:sz w:val="28"/>
           <w:szCs w:val="28"/>
-          <w:lang w:val="en-US"/>
         </w:rPr>
       </w:pPr>
       <w:r>
